--- a/TIEULUAN_WEEK05.docx
+++ b/TIEULUAN_WEEK05.docx
@@ -649,8 +649,20 @@
           <w:sz w:val="32"/>
           <w:lang w:val="en-US"/>
         </w:rPr>
-        <w:t>Lab week05</w:t>
+        <w:t>Lab week0</w:t>
       </w:r>
+      <w:bookmarkStart w:id="0" w:name="_GoBack"/>
+      <w:r>
+        <w:rPr>
+          <w:rFonts w:hint="default"/>
+          <w:b/>
+          <w:bCs/>
+          <w:sz w:val="32"/>
+          <w:lang w:val="en-US"/>
+        </w:rPr>
+        <w:t>5</w:t>
+      </w:r>
+      <w:bookmarkEnd w:id="0"/>
     </w:p>
     <w:p>
       <w:pPr>
@@ -804,7 +816,24 @@
           <w:sz w:val="28"/>
           <w:lang w:val="en-US"/>
         </w:rPr>
-        <w:t>KTMT17A</w:t>
+        <w:t>KT</w:t>
+      </w:r>
+      <w:r>
+        <w:rPr>
+          <w:rFonts w:hint="default"/>
+          <w:spacing w:val="-2"/>
+          <w:sz w:val="28"/>
+          <w:lang w:val="en-US"/>
+        </w:rPr>
+        <w:t>PM</w:t>
+      </w:r>
+      <w:r>
+        <w:rPr>
+          <w:spacing w:val="-2"/>
+          <w:sz w:val="28"/>
+          <w:lang w:val="en-US"/>
+        </w:rPr>
+        <w:t>17A</w:t>
       </w:r>
     </w:p>
     <w:p>
@@ -1583,6 +1612,7 @@
     <w:p>
       <w:pPr>
         <w:numPr>
+          <w:ilvl w:val="0"/>
           <w:numId w:val="0"/>
         </w:numPr>
         <w:ind w:leftChars="0" w:right="173" w:rightChars="0"/>
@@ -2253,6 +2283,7 @@
     <w:p>
       <w:pPr>
         <w:numPr>
+          <w:ilvl w:val="0"/>
           <w:numId w:val="0"/>
         </w:numPr>
         <w:ind w:leftChars="0" w:right="173" w:rightChars="0"/>
@@ -2389,6 +2420,16 @@
           <w:lang w:val="en-US" w:eastAsia="zh-CN" w:bidi="ar"/>
         </w:rPr>
         <w:tab/>
+      </w:r>
+      <w:r>
+        <w:rPr>
+          <w:rFonts w:hint="default" w:ascii="Times New Roman" w:hAnsi="Times New Roman" w:eastAsia="SimSun" w:cs="Times New Roman"/>
+          <w:color w:val="000000"/>
+          <w:kern w:val="0"/>
+          <w:sz w:val="24"/>
+          <w:szCs w:val="24"/>
+          <w:lang w:val="en-US" w:eastAsia="zh-CN" w:bidi="ar"/>
+        </w:rPr>
         <w:t xml:space="preserve">muốn </w:t>
       </w:r>
     </w:p>
@@ -2501,6 +2542,8 @@
         <w:jc w:val="left"/>
         <w:rPr>
           <w:rFonts w:hint="default" w:ascii="Times New Roman" w:hAnsi="Times New Roman" w:eastAsia="SimSun" w:cs="Times New Roman"/>
+          <w:b/>
+          <w:bCs/>
           <w:color w:val="000000"/>
           <w:kern w:val="0"/>
           <w:sz w:val="24"/>
@@ -2511,13 +2554,41 @@
       <w:r>
         <w:rPr>
           <w:rFonts w:hint="default" w:ascii="Times New Roman" w:hAnsi="Times New Roman" w:eastAsia="SimSun" w:cs="Times New Roman"/>
+          <w:b/>
+          <w:bCs/>
           <w:color w:val="000000"/>
           <w:kern w:val="0"/>
           <w:sz w:val="24"/>
           <w:szCs w:val="24"/>
           <w:lang w:val="en-US" w:eastAsia="zh-CN" w:bidi="ar"/>
         </w:rPr>
-        <w:t>4. Hiện thực -demo</w:t>
+        <w:t>4. Hiện thực -</w:t>
+      </w:r>
+      <w:r>
+        <w:rPr>
+          <w:rFonts w:hint="default" w:eastAsia="SimSun" w:cs="Times New Roman"/>
+          <w:b/>
+          <w:bCs/>
+          <w:color w:val="000000"/>
+          <w:kern w:val="0"/>
+          <w:sz w:val="24"/>
+          <w:szCs w:val="24"/>
+          <w:lang w:val="en-US" w:eastAsia="zh-CN" w:bidi="ar"/>
+        </w:rPr>
+        <w:t xml:space="preserve"> D</w:t>
+      </w:r>
+      <w:r>
+        <w:rPr>
+          <w:rFonts w:hint="default" w:ascii="Times New Roman" w:hAnsi="Times New Roman" w:eastAsia="SimSun" w:cs="Times New Roman"/>
+          <w:b/>
+          <w:bCs/>
+          <w:color w:val="000000"/>
+          <w:kern w:val="0"/>
+          <w:sz w:val="24"/>
+          <w:szCs w:val="24"/>
+          <w:lang w:val="en-US" w:eastAsia="zh-CN" w:bidi="ar"/>
+        </w:rPr>
+        <w:t>emo</w:t>
       </w:r>
     </w:p>
     <w:p>
@@ -2542,7 +2613,30 @@
           <w:i/>
           <w:iCs/>
         </w:rPr>
-        <w:t>4. Các chức năng cho công ty (nhà tuyển dụng)</w:t>
+        <w:t>4</w:t>
+      </w:r>
+      <w:r>
+        <w:rPr>
+          <w:rStyle w:val="92"/>
+          <w:rFonts w:hint="default" w:ascii="Times New Roman" w:hAnsi="Times New Roman" w:cs="Times New Roman"/>
+          <w:b/>
+          <w:bCs/>
+          <w:i/>
+          <w:iCs/>
+          <w:lang w:val="en-US"/>
+        </w:rPr>
+        <w:t>a.</w:t>
+      </w:r>
+      <w:r>
+        <w:rPr>
+          <w:rStyle w:val="92"/>
+          <w:rFonts w:hint="default" w:ascii="Times New Roman" w:hAnsi="Times New Roman" w:cs="Times New Roman"/>
+          <w:b/>
+          <w:bCs/>
+          <w:i/>
+          <w:iCs/>
+        </w:rPr>
+        <w:t xml:space="preserve"> Các chức năng cho công ty (nhà tuyển dụng)</w:t>
       </w:r>
     </w:p>
     <w:p>
@@ -2570,7 +2664,30 @@
           <w:i/>
           <w:iCs/>
         </w:rPr>
-        <w:t>4.1 Trang đăng nhập với vai trò là nhà tuyển dụng</w:t>
+        <w:t>4</w:t>
+      </w:r>
+      <w:r>
+        <w:rPr>
+          <w:rStyle w:val="92"/>
+          <w:rFonts w:hint="default" w:ascii="Times New Roman" w:hAnsi="Times New Roman" w:cs="Times New Roman"/>
+          <w:b/>
+          <w:bCs/>
+          <w:i/>
+          <w:iCs/>
+          <w:lang w:val="en-US"/>
+        </w:rPr>
+        <w:t>a</w:t>
+      </w:r>
+      <w:r>
+        <w:rPr>
+          <w:rStyle w:val="92"/>
+          <w:rFonts w:hint="default" w:ascii="Times New Roman" w:hAnsi="Times New Roman" w:cs="Times New Roman"/>
+          <w:b/>
+          <w:bCs/>
+          <w:i/>
+          <w:iCs/>
+        </w:rPr>
+        <w:t>.1 Trang đăng nhập với vai trò là nhà tuyển dụng</w:t>
       </w:r>
     </w:p>
     <w:p>
@@ -2832,7 +2949,30 @@
           <w:i/>
           <w:iCs/>
         </w:rPr>
-        <w:t>4.2 Đăng tin tuyển dụng</w:t>
+        <w:t>4</w:t>
+      </w:r>
+      <w:r>
+        <w:rPr>
+          <w:rStyle w:val="92"/>
+          <w:rFonts w:hint="default" w:ascii="Times New Roman" w:hAnsi="Times New Roman" w:cs="Times New Roman"/>
+          <w:b/>
+          <w:bCs/>
+          <w:i/>
+          <w:iCs/>
+          <w:lang w:val="en-US"/>
+        </w:rPr>
+        <w:t>a</w:t>
+      </w:r>
+      <w:r>
+        <w:rPr>
+          <w:rStyle w:val="92"/>
+          <w:rFonts w:hint="default" w:ascii="Times New Roman" w:hAnsi="Times New Roman" w:cs="Times New Roman"/>
+          <w:b/>
+          <w:bCs/>
+          <w:i/>
+          <w:iCs/>
+        </w:rPr>
+        <w:t>.2 Đăng tin tuyển dụng</w:t>
       </w:r>
     </w:p>
     <w:p>
@@ -2841,6 +2981,7 @@
         <w:keepLines w:val="0"/>
         <w:widowControl/>
         <w:numPr>
+          <w:ilvl w:val="0"/>
           <w:numId w:val="0"/>
         </w:numPr>
         <w:suppressLineNumbers w:val="0"/>
@@ -2874,6 +3015,7 @@
         <w:keepLines w:val="0"/>
         <w:widowControl/>
         <w:numPr>
+          <w:ilvl w:val="0"/>
           <w:numId w:val="0"/>
         </w:numPr>
         <w:suppressLineNumbers w:val="0"/>
@@ -2902,7 +3044,7 @@
           <wp:inline distT="0" distB="0" distL="114300" distR="114300">
             <wp:extent cx="5633720" cy="3167380"/>
             <wp:effectExtent l="0" t="0" r="5080" b="13970"/>
-            <wp:docPr id="29" name="Picture 29" descr="post"/>
+            <wp:docPr id="1" name="Picture 1" descr="postCoM"/>
             <wp:cNvGraphicFramePr>
               <a:graphicFrameLocks xmlns:a="http://schemas.openxmlformats.org/drawingml/2006/main" noChangeAspect="1"/>
             </wp:cNvGraphicFramePr>
@@ -2910,7 +3052,7 @@
               <a:graphicData uri="http://schemas.openxmlformats.org/drawingml/2006/picture">
                 <pic:pic xmlns:pic="http://schemas.openxmlformats.org/drawingml/2006/picture">
                   <pic:nvPicPr>
-                    <pic:cNvPr id="29" name="Picture 29" descr="post"/>
+                    <pic:cNvPr id="1" name="Picture 1" descr="postCoM"/>
                     <pic:cNvPicPr>
                       <a:picLocks noChangeAspect="1"/>
                     </pic:cNvPicPr>
@@ -2943,6 +3085,7 @@
         <w:keepLines w:val="0"/>
         <w:widowControl/>
         <w:numPr>
+          <w:ilvl w:val="0"/>
           <w:numId w:val="0"/>
         </w:numPr>
         <w:suppressLineNumbers w:val="0"/>
@@ -2976,6 +3119,7 @@
         <w:keepLines w:val="0"/>
         <w:widowControl/>
         <w:numPr>
+          <w:ilvl w:val="0"/>
           <w:numId w:val="0"/>
         </w:numPr>
         <w:suppressLineNumbers w:val="0"/>
@@ -3004,7 +3148,7 @@
           <wp:inline distT="0" distB="0" distL="114300" distR="114300">
             <wp:extent cx="5633720" cy="3167380"/>
             <wp:effectExtent l="0" t="0" r="5080" b="13970"/>
-            <wp:docPr id="30" name="Picture 30" descr="listjob"/>
+            <wp:docPr id="2" name="Picture 2" descr="listjobs"/>
             <wp:cNvGraphicFramePr>
               <a:graphicFrameLocks xmlns:a="http://schemas.openxmlformats.org/drawingml/2006/main" noChangeAspect="1"/>
             </wp:cNvGraphicFramePr>
@@ -3012,7 +3156,7 @@
               <a:graphicData uri="http://schemas.openxmlformats.org/drawingml/2006/picture">
                 <pic:pic xmlns:pic="http://schemas.openxmlformats.org/drawingml/2006/picture">
                   <pic:nvPicPr>
-                    <pic:cNvPr id="30" name="Picture 30" descr="listjob"/>
+                    <pic:cNvPr id="2" name="Picture 2" descr="listjobs"/>
                     <pic:cNvPicPr>
                       <a:picLocks noChangeAspect="1"/>
                     </pic:cNvPicPr>
@@ -3045,6 +3189,7 @@
         <w:keepLines w:val="0"/>
         <w:widowControl/>
         <w:numPr>
+          <w:ilvl w:val="0"/>
           <w:numId w:val="0"/>
         </w:numPr>
         <w:suppressLineNumbers w:val="0"/>
@@ -3052,7 +3197,7 @@
         <w:ind w:leftChars="50" w:right="173" w:rightChars="0"/>
         <w:jc w:val="both"/>
         <w:rPr>
-          <w:rFonts w:hint="default" w:ascii="Times New Roman" w:hAnsi="Times New Roman" w:cs="Times New Roman"/>
+          <w:rFonts w:hint="default" w:cs="Times New Roman"/>
           <w:b/>
           <w:bCs/>
           <w:i/>
@@ -3062,14 +3207,14 @@
       </w:pPr>
       <w:r>
         <w:rPr>
-          <w:rFonts w:hint="default" w:ascii="Times New Roman" w:hAnsi="Times New Roman" w:cs="Times New Roman"/>
+          <w:rFonts w:hint="default" w:cs="Times New Roman"/>
           <w:b/>
           <w:bCs/>
           <w:i/>
           <w:iCs/>
           <w:lang w:val="en-US"/>
         </w:rPr>
-        <w:t>* jobskill:</w:t>
+        <w:t>* Xem chi tiết job:</w:t>
       </w:r>
     </w:p>
     <w:p>
@@ -3078,6 +3223,7 @@
         <w:keepLines w:val="0"/>
         <w:widowControl/>
         <w:numPr>
+          <w:ilvl w:val="0"/>
           <w:numId w:val="0"/>
         </w:numPr>
         <w:suppressLineNumbers w:val="0"/>
@@ -3085,7 +3231,7 @@
         <w:ind w:leftChars="50" w:right="173" w:rightChars="0"/>
         <w:jc w:val="both"/>
         <w:rPr>
-          <w:rFonts w:hint="default" w:ascii="Times New Roman" w:hAnsi="Times New Roman" w:cs="Times New Roman"/>
+          <w:rFonts w:hint="default" w:cs="Times New Roman"/>
           <w:b/>
           <w:bCs/>
           <w:i/>
@@ -3095,7 +3241,7 @@
       </w:pPr>
       <w:r>
         <w:rPr>
-          <w:rFonts w:hint="default" w:ascii="Times New Roman" w:hAnsi="Times New Roman" w:cs="Times New Roman"/>
+          <w:rFonts w:hint="default" w:cs="Times New Roman"/>
           <w:b/>
           <w:bCs/>
           <w:i/>
@@ -3106,7 +3252,7 @@
           <wp:inline distT="0" distB="0" distL="114300" distR="114300">
             <wp:extent cx="5633720" cy="3167380"/>
             <wp:effectExtent l="0" t="0" r="5080" b="13970"/>
-            <wp:docPr id="31" name="Picture 31" descr="jobskill"/>
+            <wp:docPr id="5" name="Picture 5" descr="detailjob"/>
             <wp:cNvGraphicFramePr>
               <a:graphicFrameLocks xmlns:a="http://schemas.openxmlformats.org/drawingml/2006/main" noChangeAspect="1"/>
             </wp:cNvGraphicFramePr>
@@ -3114,7 +3260,7 @@
               <a:graphicData uri="http://schemas.openxmlformats.org/drawingml/2006/picture">
                 <pic:pic xmlns:pic="http://schemas.openxmlformats.org/drawingml/2006/picture">
                   <pic:nvPicPr>
-                    <pic:cNvPr id="31" name="Picture 31" descr="jobskill"/>
+                    <pic:cNvPr id="5" name="Picture 5" descr="detailjob"/>
                     <pic:cNvPicPr>
                       <a:picLocks noChangeAspect="1"/>
                     </pic:cNvPicPr>
@@ -3147,6 +3293,7 @@
         <w:keepLines w:val="0"/>
         <w:widowControl/>
         <w:numPr>
+          <w:ilvl w:val="0"/>
           <w:numId w:val="0"/>
         </w:numPr>
         <w:suppressLineNumbers w:val="0"/>
@@ -3162,44 +3309,8 @@
           <w:lang w:val="en-US"/>
         </w:rPr>
       </w:pPr>
-    </w:p>
-    <w:p>
-      <w:pPr>
-        <w:pStyle w:val="5"/>
-        <w:keepNext w:val="0"/>
-        <w:keepLines w:val="0"/>
-        <w:widowControl/>
-        <w:suppressLineNumbers w:val="0"/>
-        <w:rPr>
-          <w:rStyle w:val="92"/>
-          <w:rFonts w:hint="default" w:ascii="Times New Roman" w:hAnsi="Times New Roman" w:cs="Times New Roman"/>
-          <w:b/>
-          <w:bCs/>
-          <w:i/>
-          <w:iCs/>
-        </w:rPr>
-      </w:pPr>
       <w:r>
         <w:rPr>
-          <w:rStyle w:val="92"/>
-          <w:rFonts w:hint="default" w:ascii="Times New Roman" w:hAnsi="Times New Roman" w:cs="Times New Roman"/>
-          <w:b/>
-          <w:bCs/>
-          <w:i/>
-          <w:iCs/>
-        </w:rPr>
-        <w:t>4.3.1 Xem danh sách ứng viên phù hợp với công việc (cùng khu vực với công ty)</w:t>
-      </w:r>
-    </w:p>
-    <w:p>
-      <w:pPr>
-        <w:pStyle w:val="5"/>
-        <w:keepNext w:val="0"/>
-        <w:keepLines w:val="0"/>
-        <w:widowControl/>
-        <w:suppressLineNumbers w:val="0"/>
-        <w:rPr>
-          <w:rStyle w:val="92"/>
           <w:rFonts w:hint="default" w:ascii="Times New Roman" w:hAnsi="Times New Roman" w:cs="Times New Roman"/>
           <w:b/>
           <w:bCs/>
@@ -3207,10 +3318,23 @@
           <w:iCs/>
           <w:lang w:val="en-US"/>
         </w:rPr>
-      </w:pPr>
-      <w:r>
-        <w:rPr>
-          <w:rStyle w:val="92"/>
+        <w:t>* jobskill:</w:t>
+      </w:r>
+    </w:p>
+    <w:p>
+      <w:pPr>
+        <w:keepNext w:val="0"/>
+        <w:keepLines w:val="0"/>
+        <w:widowControl/>
+        <w:numPr>
+          <w:ilvl w:val="0"/>
+          <w:numId w:val="0"/>
+        </w:numPr>
+        <w:suppressLineNumbers w:val="0"/>
+        <w:spacing w:before="0" w:beforeAutospacing="1" w:after="0" w:afterAutospacing="1"/>
+        <w:ind w:leftChars="50" w:right="173" w:rightChars="0"/>
+        <w:jc w:val="both"/>
+        <w:rPr>
           <w:rFonts w:hint="default" w:ascii="Times New Roman" w:hAnsi="Times New Roman" w:cs="Times New Roman"/>
           <w:b/>
           <w:bCs/>
@@ -3218,33 +3342,21 @@
           <w:iCs/>
           <w:lang w:val="en-US"/>
         </w:rPr>
-        <w:t>* xem công việc của công ty:</w:t>
-      </w:r>
-    </w:p>
-    <w:p>
-      <w:pPr>
-        <w:pStyle w:val="5"/>
-        <w:keepNext w:val="0"/>
-        <w:keepLines w:val="0"/>
-        <w:widowControl/>
-        <w:suppressLineNumbers w:val="0"/>
+      </w:pPr>
+      <w:r>
         <w:rPr>
           <w:rFonts w:hint="default" w:ascii="Times New Roman" w:hAnsi="Times New Roman" w:cs="Times New Roman"/>
+          <w:b/>
+          <w:bCs/>
           <w:i/>
           <w:iCs/>
-        </w:rPr>
-      </w:pPr>
-      <w:r>
-        <w:rPr>
-          <w:rFonts w:hint="default" w:ascii="Times New Roman" w:hAnsi="Times New Roman" w:cs="Times New Roman"/>
-          <w:i/>
-          <w:iCs/>
+          <w:lang w:val="en-US"/>
         </w:rPr>
         <w:drawing>
           <wp:inline distT="0" distB="0" distL="114300" distR="114300">
             <wp:extent cx="5633720" cy="3167380"/>
             <wp:effectExtent l="0" t="0" r="5080" b="13970"/>
-            <wp:docPr id="32" name="Picture 32" descr="jobmatchcomp"/>
+            <wp:docPr id="3" name="Picture 3" descr="jobskilln"/>
             <wp:cNvGraphicFramePr>
               <a:graphicFrameLocks xmlns:a="http://schemas.openxmlformats.org/drawingml/2006/main" noChangeAspect="1"/>
             </wp:cNvGraphicFramePr>
@@ -3252,7 +3364,7 @@
               <a:graphicData uri="http://schemas.openxmlformats.org/drawingml/2006/picture">
                 <pic:pic xmlns:pic="http://schemas.openxmlformats.org/drawingml/2006/picture">
                   <pic:nvPicPr>
-                    <pic:cNvPr id="32" name="Picture 32" descr="jobmatchcomp"/>
+                    <pic:cNvPr id="3" name="Picture 3" descr="jobskilln"/>
                     <pic:cNvPicPr>
                       <a:picLocks noChangeAspect="1"/>
                     </pic:cNvPicPr>
@@ -3281,45 +3393,132 @@
     </w:p>
     <w:p>
       <w:pPr>
+        <w:keepNext w:val="0"/>
+        <w:keepLines w:val="0"/>
+        <w:widowControl/>
+        <w:numPr>
+          <w:ilvl w:val="0"/>
+          <w:numId w:val="0"/>
+        </w:numPr>
+        <w:suppressLineNumbers w:val="0"/>
+        <w:spacing w:before="0" w:beforeAutospacing="1" w:after="0" w:afterAutospacing="1"/>
+        <w:ind w:leftChars="50" w:right="173" w:rightChars="0"/>
+        <w:jc w:val="both"/>
+        <w:rPr>
+          <w:rFonts w:hint="default" w:ascii="Times New Roman" w:hAnsi="Times New Roman" w:cs="Times New Roman"/>
+          <w:b/>
+          <w:bCs/>
+          <w:i/>
+          <w:iCs/>
+          <w:lang w:val="en-US"/>
+        </w:rPr>
+      </w:pPr>
+    </w:p>
+    <w:p>
+      <w:pPr>
         <w:pStyle w:val="5"/>
         <w:keepNext w:val="0"/>
         <w:keepLines w:val="0"/>
         <w:widowControl/>
         <w:suppressLineNumbers w:val="0"/>
         <w:rPr>
+          <w:rStyle w:val="92"/>
           <w:rFonts w:hint="default" w:ascii="Times New Roman" w:hAnsi="Times New Roman" w:cs="Times New Roman"/>
+          <w:b/>
+          <w:bCs/>
+          <w:i/>
+          <w:iCs/>
+        </w:rPr>
+      </w:pPr>
+      <w:r>
+        <w:rPr>
+          <w:rStyle w:val="92"/>
+          <w:rFonts w:hint="default" w:ascii="Times New Roman" w:hAnsi="Times New Roman" w:cs="Times New Roman"/>
+          <w:b/>
+          <w:bCs/>
+          <w:i/>
+          <w:iCs/>
+        </w:rPr>
+        <w:t>4</w:t>
+      </w:r>
+      <w:r>
+        <w:rPr>
+          <w:rStyle w:val="92"/>
+          <w:rFonts w:hint="default" w:ascii="Times New Roman" w:hAnsi="Times New Roman" w:cs="Times New Roman"/>
+          <w:b/>
+          <w:bCs/>
           <w:i/>
           <w:iCs/>
           <w:lang w:val="en-US"/>
         </w:rPr>
-      </w:pPr>
+        <w:t>a</w:t>
+      </w:r>
       <w:r>
         <w:rPr>
+          <w:rStyle w:val="92"/>
           <w:rFonts w:hint="default" w:ascii="Times New Roman" w:hAnsi="Times New Roman" w:cs="Times New Roman"/>
+          <w:b/>
+          <w:bCs/>
           <w:i/>
           <w:iCs/>
-          <w:lang w:val="en-US"/>
-        </w:rPr>
-        <w:t>* Lọc ứng viên phù hợp với công ty:</w:t>
+        </w:rPr>
+        <w:t>.3.1 Xem danh sách ứng viên phù hợp với công việc (cùng khu vực với công ty)</w:t>
       </w:r>
     </w:p>
     <w:p>
       <w:pPr>
-        <w:rPr>
-          <w:rFonts w:hint="default"/>
+        <w:pStyle w:val="5"/>
+        <w:keepNext w:val="0"/>
+        <w:keepLines w:val="0"/>
+        <w:widowControl/>
+        <w:suppressLineNumbers w:val="0"/>
+        <w:rPr>
+          <w:rStyle w:val="92"/>
+          <w:rFonts w:hint="default" w:ascii="Times New Roman" w:hAnsi="Times New Roman" w:cs="Times New Roman"/>
+          <w:b/>
+          <w:bCs/>
+          <w:i/>
+          <w:iCs/>
           <w:lang w:val="en-US"/>
         </w:rPr>
       </w:pPr>
       <w:r>
         <w:rPr>
-          <w:rFonts w:hint="default"/>
+          <w:rStyle w:val="92"/>
+          <w:rFonts w:hint="default" w:ascii="Times New Roman" w:hAnsi="Times New Roman" w:cs="Times New Roman"/>
+          <w:b/>
+          <w:bCs/>
+          <w:i/>
+          <w:iCs/>
           <w:lang w:val="en-US"/>
+        </w:rPr>
+        <w:t>* xem công việc của công ty:</w:t>
+      </w:r>
+    </w:p>
+    <w:p>
+      <w:pPr>
+        <w:pStyle w:val="5"/>
+        <w:keepNext w:val="0"/>
+        <w:keepLines w:val="0"/>
+        <w:widowControl/>
+        <w:suppressLineNumbers w:val="0"/>
+        <w:rPr>
+          <w:rFonts w:hint="default" w:ascii="Times New Roman" w:hAnsi="Times New Roman" w:cs="Times New Roman"/>
+          <w:i/>
+          <w:iCs/>
+        </w:rPr>
+      </w:pPr>
+      <w:r>
+        <w:rPr>
+          <w:rFonts w:hint="default" w:ascii="Times New Roman" w:hAnsi="Times New Roman" w:cs="Times New Roman"/>
+          <w:i/>
+          <w:iCs/>
         </w:rPr>
         <w:drawing>
           <wp:inline distT="0" distB="0" distL="114300" distR="114300">
             <wp:extent cx="5633720" cy="3167380"/>
             <wp:effectExtent l="0" t="0" r="5080" b="13970"/>
-            <wp:docPr id="33" name="Picture 33" descr="filtercandidatematchjob"/>
+            <wp:docPr id="32" name="Picture 32" descr="jobmatchcomp"/>
             <wp:cNvGraphicFramePr>
               <a:graphicFrameLocks xmlns:a="http://schemas.openxmlformats.org/drawingml/2006/main" noChangeAspect="1"/>
             </wp:cNvGraphicFramePr>
@@ -3327,7 +3526,7 @@
               <a:graphicData uri="http://schemas.openxmlformats.org/drawingml/2006/picture">
                 <pic:pic xmlns:pic="http://schemas.openxmlformats.org/drawingml/2006/picture">
                   <pic:nvPicPr>
-                    <pic:cNvPr id="33" name="Picture 33" descr="filtercandidatematchjob"/>
+                    <pic:cNvPr id="32" name="Picture 32" descr="jobmatchcomp"/>
                     <pic:cNvPicPr>
                       <a:picLocks noChangeAspect="1"/>
                     </pic:cNvPicPr>
@@ -3353,6 +3552,178 @@
           </wp:inline>
         </w:drawing>
       </w:r>
+    </w:p>
+    <w:p>
+      <w:pPr>
+        <w:pStyle w:val="5"/>
+        <w:keepNext w:val="0"/>
+        <w:keepLines w:val="0"/>
+        <w:widowControl/>
+        <w:suppressLineNumbers w:val="0"/>
+        <w:rPr>
+          <w:rFonts w:hint="default" w:ascii="Times New Roman" w:hAnsi="Times New Roman" w:cs="Times New Roman"/>
+          <w:i/>
+          <w:iCs/>
+          <w:lang w:val="en-US"/>
+        </w:rPr>
+      </w:pPr>
+      <w:r>
+        <w:rPr>
+          <w:rFonts w:hint="default" w:ascii="Times New Roman" w:hAnsi="Times New Roman" w:cs="Times New Roman"/>
+          <w:i/>
+          <w:iCs/>
+          <w:lang w:val="en-US"/>
+        </w:rPr>
+        <w:t>* Lọc ứng viên phù hợp với công ty:</w:t>
+      </w:r>
+    </w:p>
+    <w:p>
+      <w:pPr>
+        <w:rPr>
+          <w:rFonts w:hint="default"/>
+          <w:lang w:val="en-US"/>
+        </w:rPr>
+      </w:pPr>
+      <w:r>
+        <w:rPr>
+          <w:rFonts w:hint="default"/>
+          <w:lang w:val="en-US"/>
+        </w:rPr>
+        <w:drawing>
+          <wp:inline distT="0" distB="0" distL="114300" distR="114300">
+            <wp:extent cx="5633720" cy="3167380"/>
+            <wp:effectExtent l="0" t="0" r="5080" b="13970"/>
+            <wp:docPr id="33" name="Picture 33" descr="filtercandidatematchjob"/>
+            <wp:cNvGraphicFramePr>
+              <a:graphicFrameLocks xmlns:a="http://schemas.openxmlformats.org/drawingml/2006/main" noChangeAspect="1"/>
+            </wp:cNvGraphicFramePr>
+            <a:graphic xmlns:a="http://schemas.openxmlformats.org/drawingml/2006/main">
+              <a:graphicData uri="http://schemas.openxmlformats.org/drawingml/2006/picture">
+                <pic:pic xmlns:pic="http://schemas.openxmlformats.org/drawingml/2006/picture">
+                  <pic:nvPicPr>
+                    <pic:cNvPr id="33" name="Picture 33" descr="filtercandidatematchjob"/>
+                    <pic:cNvPicPr>
+                      <a:picLocks noChangeAspect="1"/>
+                    </pic:cNvPicPr>
+                  </pic:nvPicPr>
+                  <pic:blipFill>
+                    <a:blip r:embed="rId17"/>
+                    <a:stretch>
+                      <a:fillRect/>
+                    </a:stretch>
+                  </pic:blipFill>
+                  <pic:spPr>
+                    <a:xfrm>
+                      <a:off x="0" y="0"/>
+                      <a:ext cx="5633720" cy="3167380"/>
+                    </a:xfrm>
+                    <a:prstGeom prst="rect">
+                      <a:avLst/>
+                    </a:prstGeom>
+                  </pic:spPr>
+                </pic:pic>
+              </a:graphicData>
+            </a:graphic>
+          </wp:inline>
+        </w:drawing>
+      </w:r>
+    </w:p>
+    <w:p>
+      <w:pPr>
+        <w:jc w:val="both"/>
+        <w:rPr>
+          <w:rFonts w:hint="default"/>
+          <w:b/>
+          <w:bCs/>
+          <w:i/>
+          <w:iCs/>
+          <w:lang w:val="en-US"/>
+        </w:rPr>
+      </w:pPr>
+      <w:r>
+        <w:rPr>
+          <w:rFonts w:hint="default"/>
+          <w:b/>
+          <w:bCs/>
+          <w:i/>
+          <w:iCs/>
+          <w:lang w:val="en-US"/>
+        </w:rPr>
+        <w:t>* In ra danh sách ứng viên:</w:t>
+      </w:r>
+    </w:p>
+    <w:p>
+      <w:pPr>
+        <w:jc w:val="both"/>
+        <w:rPr>
+          <w:rFonts w:hint="default"/>
+          <w:b/>
+          <w:bCs/>
+          <w:i/>
+          <w:iCs/>
+          <w:lang w:val="en-US"/>
+        </w:rPr>
+      </w:pPr>
+      <w:r>
+        <w:rPr>
+          <w:rFonts w:hint="default"/>
+          <w:b/>
+          <w:bCs/>
+          <w:i/>
+          <w:iCs/>
+          <w:lang w:val="en-US"/>
+        </w:rPr>
+        <w:drawing>
+          <wp:inline distT="0" distB="0" distL="114300" distR="114300">
+            <wp:extent cx="5633720" cy="3167380"/>
+            <wp:effectExtent l="0" t="0" r="5080" b="13970"/>
+            <wp:docPr id="11" name="Picture 11" descr="export"/>
+            <wp:cNvGraphicFramePr>
+              <a:graphicFrameLocks xmlns:a="http://schemas.openxmlformats.org/drawingml/2006/main" noChangeAspect="1"/>
+            </wp:cNvGraphicFramePr>
+            <a:graphic xmlns:a="http://schemas.openxmlformats.org/drawingml/2006/main">
+              <a:graphicData uri="http://schemas.openxmlformats.org/drawingml/2006/picture">
+                <pic:pic xmlns:pic="http://schemas.openxmlformats.org/drawingml/2006/picture">
+                  <pic:nvPicPr>
+                    <pic:cNvPr id="11" name="Picture 11" descr="export"/>
+                    <pic:cNvPicPr>
+                      <a:picLocks noChangeAspect="1"/>
+                    </pic:cNvPicPr>
+                  </pic:nvPicPr>
+                  <pic:blipFill>
+                    <a:blip r:embed="rId18"/>
+                    <a:stretch>
+                      <a:fillRect/>
+                    </a:stretch>
+                  </pic:blipFill>
+                  <pic:spPr>
+                    <a:xfrm>
+                      <a:off x="0" y="0"/>
+                      <a:ext cx="5633720" cy="3167380"/>
+                    </a:xfrm>
+                    <a:prstGeom prst="rect">
+                      <a:avLst/>
+                    </a:prstGeom>
+                  </pic:spPr>
+                </pic:pic>
+              </a:graphicData>
+            </a:graphic>
+          </wp:inline>
+        </w:drawing>
+      </w:r>
+    </w:p>
+    <w:p>
+      <w:pPr>
+        <w:jc w:val="both"/>
+        <w:rPr>
+          <w:rFonts w:hint="default"/>
+          <w:b/>
+          <w:bCs/>
+          <w:i/>
+          <w:iCs/>
+          <w:lang w:val="en-US"/>
+        </w:rPr>
+      </w:pPr>
     </w:p>
     <w:p>
       <w:pPr>
@@ -3441,8 +3812,20 @@
           <w:bCs/>
           <w:i/>
           <w:iCs/>
-        </w:rPr>
-        <w:t>4.3.2 Xem danh sách ứng viên có kỹ năng phù hợp rồi gửi mail mời</w:t>
+          <w:lang w:val="en-US"/>
+        </w:rPr>
+        <w:t>4a</w:t>
+      </w:r>
+      <w:r>
+        <w:rPr>
+          <w:rStyle w:val="92"/>
+          <w:rFonts w:hint="default" w:ascii="Times New Roman" w:hAnsi="Times New Roman" w:cs="Times New Roman"/>
+          <w:b/>
+          <w:bCs/>
+          <w:i/>
+          <w:iCs/>
+        </w:rPr>
+        <w:t>.3.2 Xem danh sách ứng viên có kỹ năng phù hợp rồi gửi mail mời</w:t>
       </w:r>
       <w:r>
         <w:rPr>
@@ -3528,6 +3911,7 @@
         <w:keepLines w:val="0"/>
         <w:widowControl/>
         <w:numPr>
+          <w:ilvl w:val="0"/>
           <w:numId w:val="0"/>
         </w:numPr>
         <w:suppressLineNumbers w:val="0"/>
@@ -3564,7 +3948,7 @@
                     </pic:cNvPicPr>
                   </pic:nvPicPr>
                   <pic:blipFill>
-                    <a:blip r:embed="rId17"/>
+                    <a:blip r:embed="rId19"/>
                     <a:stretch>
                       <a:fillRect/>
                     </a:stretch>
@@ -3591,6 +3975,70 @@
         <w:keepLines w:val="0"/>
         <w:widowControl/>
         <w:numPr>
+          <w:ilvl w:val="0"/>
+          <w:numId w:val="0"/>
+        </w:numPr>
+        <w:suppressLineNumbers w:val="0"/>
+        <w:spacing w:before="0" w:beforeAutospacing="1" w:after="0" w:afterAutospacing="1"/>
+        <w:ind w:leftChars="50" w:right="173" w:rightChars="0"/>
+        <w:jc w:val="both"/>
+        <w:rPr>
+          <w:rFonts w:hint="default" w:ascii="Times New Roman" w:hAnsi="Times New Roman" w:cs="Times New Roman"/>
+          <w:i/>
+          <w:iCs/>
+        </w:rPr>
+      </w:pPr>
+      <w:r>
+        <w:drawing>
+          <wp:inline distT="0" distB="0" distL="114300" distR="114300">
+            <wp:extent cx="5633720" cy="3167380"/>
+            <wp:effectExtent l="0" t="0" r="5080" b="13970"/>
+            <wp:docPr id="13" name="Picture 1"/>
+            <wp:cNvGraphicFramePr>
+              <a:graphicFrameLocks xmlns:a="http://schemas.openxmlformats.org/drawingml/2006/main" noChangeAspect="1"/>
+            </wp:cNvGraphicFramePr>
+            <a:graphic xmlns:a="http://schemas.openxmlformats.org/drawingml/2006/main">
+              <a:graphicData uri="http://schemas.openxmlformats.org/drawingml/2006/picture">
+                <pic:pic xmlns:pic="http://schemas.openxmlformats.org/drawingml/2006/picture">
+                  <pic:nvPicPr>
+                    <pic:cNvPr id="13" name="Picture 1"/>
+                    <pic:cNvPicPr>
+                      <a:picLocks noChangeAspect="1"/>
+                    </pic:cNvPicPr>
+                  </pic:nvPicPr>
+                  <pic:blipFill>
+                    <a:blip r:embed="rId20"/>
+                    <a:stretch>
+                      <a:fillRect/>
+                    </a:stretch>
+                  </pic:blipFill>
+                  <pic:spPr>
+                    <a:xfrm>
+                      <a:off x="0" y="0"/>
+                      <a:ext cx="5633720" cy="3167380"/>
+                    </a:xfrm>
+                    <a:prstGeom prst="rect">
+                      <a:avLst/>
+                    </a:prstGeom>
+                    <a:noFill/>
+                    <a:ln>
+                      <a:noFill/>
+                    </a:ln>
+                  </pic:spPr>
+                </pic:pic>
+              </a:graphicData>
+            </a:graphic>
+          </wp:inline>
+        </w:drawing>
+      </w:r>
+    </w:p>
+    <w:p>
+      <w:pPr>
+        <w:keepNext w:val="0"/>
+        <w:keepLines w:val="0"/>
+        <w:widowControl/>
+        <w:numPr>
+          <w:ilvl w:val="0"/>
           <w:numId w:val="0"/>
         </w:numPr>
         <w:suppressLineNumbers w:val="0"/>
@@ -3624,6 +4072,7 @@
         <w:keepLines w:val="0"/>
         <w:widowControl/>
         <w:numPr>
+          <w:ilvl w:val="0"/>
           <w:numId w:val="0"/>
         </w:numPr>
         <w:suppressLineNumbers w:val="0"/>
@@ -3660,7 +4109,7 @@
                     </pic:cNvPicPr>
                   </pic:nvPicPr>
                   <pic:blipFill>
-                    <a:blip r:embed="rId18"/>
+                    <a:blip r:embed="rId21"/>
                     <a:stretch>
                       <a:fillRect/>
                     </a:stretch>
@@ -3687,6 +4136,7 @@
         <w:keepLines w:val="0"/>
         <w:widowControl/>
         <w:numPr>
+          <w:ilvl w:val="0"/>
           <w:numId w:val="0"/>
         </w:numPr>
         <w:suppressLineNumbers w:val="0"/>
@@ -3720,6 +4170,7 @@
         <w:keepLines w:val="0"/>
         <w:widowControl/>
         <w:numPr>
+          <w:ilvl w:val="0"/>
           <w:numId w:val="0"/>
         </w:numPr>
         <w:suppressLineNumbers w:val="0"/>
@@ -3806,7 +4257,7 @@
                     </pic:cNvPicPr>
                   </pic:nvPicPr>
                   <pic:blipFill>
-                    <a:blip r:embed="rId19"/>
+                    <a:blip r:embed="rId22"/>
                     <a:stretch>
                       <a:fillRect/>
                     </a:stretch>
@@ -3833,6 +4284,7 @@
         <w:keepLines w:val="0"/>
         <w:widowControl/>
         <w:numPr>
+          <w:ilvl w:val="0"/>
           <w:numId w:val="0"/>
         </w:numPr>
         <w:suppressLineNumbers w:val="0"/>
@@ -3841,6 +4293,8 @@
         <w:jc w:val="both"/>
         <w:rPr>
           <w:rFonts w:hint="default" w:ascii="Times New Roman" w:hAnsi="Times New Roman" w:cs="Times New Roman"/>
+          <w:b/>
+          <w:bCs/>
           <w:i/>
           <w:iCs/>
           <w:lang w:val="en-US"/>
@@ -3849,6 +4303,8 @@
       <w:r>
         <w:rPr>
           <w:rFonts w:hint="default" w:ascii="Times New Roman" w:hAnsi="Times New Roman" w:cs="Times New Roman"/>
+          <w:b/>
+          <w:bCs/>
           <w:i/>
           <w:iCs/>
           <w:lang w:val="en-US"/>
@@ -3862,6 +4318,7 @@
         <w:keepLines w:val="0"/>
         <w:widowControl/>
         <w:numPr>
+          <w:ilvl w:val="0"/>
           <w:numId w:val="0"/>
         </w:numPr>
         <w:suppressLineNumbers w:val="0"/>
@@ -3900,7 +4357,7 @@
                     </pic:cNvPicPr>
                   </pic:nvPicPr>
                   <pic:blipFill>
-                    <a:blip r:embed="rId20"/>
+                    <a:blip r:embed="rId23"/>
                     <a:stretch>
                       <a:fillRect/>
                     </a:stretch>
@@ -3946,26 +4403,46 @@
           <w:i/>
           <w:iCs/>
         </w:rPr>
-        <w:t>4.4 Thêm kỹ năng mới</w:t>
+        <w:t>4</w:t>
+      </w:r>
+      <w:r>
+        <w:rPr>
+          <w:rStyle w:val="92"/>
+          <w:rFonts w:hint="default" w:ascii="Times New Roman" w:hAnsi="Times New Roman" w:cs="Times New Roman"/>
+          <w:b/>
+          <w:bCs/>
+          <w:i/>
+          <w:iCs/>
+          <w:lang w:val="en-US"/>
+        </w:rPr>
+        <w:t>a</w:t>
+      </w:r>
+      <w:r>
+        <w:rPr>
+          <w:rStyle w:val="92"/>
+          <w:rFonts w:hint="default" w:ascii="Times New Roman" w:hAnsi="Times New Roman" w:cs="Times New Roman"/>
+          <w:b/>
+          <w:bCs/>
+          <w:i/>
+          <w:iCs/>
+        </w:rPr>
+        <w:t>.4 Thêm kỹ năng mới</w:t>
       </w:r>
     </w:p>
     <w:p>
       <w:pPr>
+        <w:jc w:val="both"/>
         <w:rPr>
           <w:rFonts w:hint="default"/>
           <w:lang w:val="en-US"/>
         </w:rPr>
       </w:pPr>
       <w:r>
-        <w:rPr>
-          <w:rFonts w:hint="default"/>
-          <w:lang w:val="en-US"/>
-        </w:rPr>
         <w:drawing>
           <wp:inline distT="0" distB="0" distL="114300" distR="114300">
             <wp:extent cx="5633720" cy="3167380"/>
             <wp:effectExtent l="0" t="0" r="5080" b="13970"/>
-            <wp:docPr id="38" name="Picture 38" descr="addskill"/>
+            <wp:docPr id="18" name="Picture 3"/>
             <wp:cNvGraphicFramePr>
               <a:graphicFrameLocks xmlns:a="http://schemas.openxmlformats.org/drawingml/2006/main" noChangeAspect="1"/>
             </wp:cNvGraphicFramePr>
@@ -3973,13 +4450,13 @@
               <a:graphicData uri="http://schemas.openxmlformats.org/drawingml/2006/picture">
                 <pic:pic xmlns:pic="http://schemas.openxmlformats.org/drawingml/2006/picture">
                   <pic:nvPicPr>
-                    <pic:cNvPr id="38" name="Picture 38" descr="addskill"/>
+                    <pic:cNvPr id="18" name="Picture 3"/>
                     <pic:cNvPicPr>
                       <a:picLocks noChangeAspect="1"/>
                     </pic:cNvPicPr>
                   </pic:nvPicPr>
                   <pic:blipFill>
-                    <a:blip r:embed="rId21"/>
+                    <a:blip r:embed="rId24"/>
                     <a:stretch>
                       <a:fillRect/>
                     </a:stretch>
@@ -3992,6 +4469,10 @@
                     <a:prstGeom prst="rect">
                       <a:avLst/>
                     </a:prstGeom>
+                    <a:noFill/>
+                    <a:ln>
+                      <a:noFill/>
+                    </a:ln>
                   </pic:spPr>
                 </pic:pic>
               </a:graphicData>
@@ -4021,8 +4502,20 @@
           <w:bCs/>
           <w:i/>
           <w:iCs/>
-        </w:rPr>
-        <w:t>5. Các chức năng cho ứng viên</w:t>
+          <w:lang w:val="en-US"/>
+        </w:rPr>
+        <w:t>4b</w:t>
+      </w:r>
+      <w:r>
+        <w:rPr>
+          <w:rStyle w:val="92"/>
+          <w:rFonts w:hint="default" w:ascii="Times New Roman" w:hAnsi="Times New Roman" w:cs="Times New Roman"/>
+          <w:b/>
+          <w:bCs/>
+          <w:i/>
+          <w:iCs/>
+        </w:rPr>
+        <w:t>. Các chức năng cho ứng viên</w:t>
       </w:r>
     </w:p>
     <w:p>
@@ -4046,8 +4539,20 @@
           <w:bCs/>
           <w:i/>
           <w:iCs/>
-        </w:rPr>
-        <w:t>5.1 Trang đăng nhập với vai trò là ứng viên</w:t>
+          <w:lang w:val="en-US"/>
+        </w:rPr>
+        <w:t>4b</w:t>
+      </w:r>
+      <w:r>
+        <w:rPr>
+          <w:rStyle w:val="92"/>
+          <w:rFonts w:hint="default" w:ascii="Times New Roman" w:hAnsi="Times New Roman" w:cs="Times New Roman"/>
+          <w:b/>
+          <w:bCs/>
+          <w:i/>
+          <w:iCs/>
+        </w:rPr>
+        <w:t>.1 Trang đăng nhập với vai trò là ứng viên</w:t>
       </w:r>
     </w:p>
     <w:p>
@@ -4056,6 +4561,7 @@
         <w:keepLines w:val="0"/>
         <w:widowControl/>
         <w:numPr>
+          <w:ilvl w:val="0"/>
           <w:numId w:val="0"/>
         </w:numPr>
         <w:suppressLineNumbers w:val="0"/>
@@ -4094,7 +4600,7 @@
                     </pic:cNvPicPr>
                   </pic:nvPicPr>
                   <pic:blipFill>
-                    <a:blip r:embed="rId22"/>
+                    <a:blip r:embed="rId25"/>
                     <a:stretch>
                       <a:fillRect/>
                     </a:stretch>
@@ -4136,8 +4642,20 @@
           <w:bCs/>
           <w:i/>
           <w:iCs/>
-        </w:rPr>
-        <w:t>5.2.1 Ứng viên khi đăng nhập sẽ được gợi ý các công việc có kỹ năng phù hợp với mình</w:t>
+          <w:lang w:val="en-US"/>
+        </w:rPr>
+        <w:t>4b</w:t>
+      </w:r>
+      <w:r>
+        <w:rPr>
+          <w:rStyle w:val="92"/>
+          <w:rFonts w:hint="default" w:ascii="Times New Roman" w:hAnsi="Times New Roman" w:cs="Times New Roman"/>
+          <w:b/>
+          <w:bCs/>
+          <w:i/>
+          <w:iCs/>
+        </w:rPr>
+        <w:t>.2.1 Ứng viên khi đăng nhập sẽ được gợi ý các công việc có kỹ năng phù hợp với mình</w:t>
       </w:r>
     </w:p>
     <w:p>
@@ -4146,6 +4664,7 @@
         <w:keepLines w:val="0"/>
         <w:widowControl/>
         <w:numPr>
+          <w:ilvl w:val="0"/>
           <w:numId w:val="0"/>
         </w:numPr>
         <w:suppressLineNumbers w:val="0"/>
@@ -4182,7 +4701,7 @@
                     </pic:cNvPicPr>
                   </pic:nvPicPr>
                   <pic:blipFill>
-                    <a:blip r:embed="rId23"/>
+                    <a:blip r:embed="rId26"/>
                     <a:stretch>
                       <a:fillRect/>
                     </a:stretch>
@@ -4272,8 +4791,20 @@
           <w:bCs/>
           <w:i/>
           <w:iCs/>
-        </w:rPr>
-        <w:t>5.2.2 Ứng viên có thể gửi mail để ứng tuyển</w:t>
+          <w:lang w:val="en-US"/>
+        </w:rPr>
+        <w:t>4b</w:t>
+      </w:r>
+      <w:r>
+        <w:rPr>
+          <w:rStyle w:val="92"/>
+          <w:rFonts w:hint="default" w:ascii="Times New Roman" w:hAnsi="Times New Roman" w:cs="Times New Roman"/>
+          <w:b/>
+          <w:bCs/>
+          <w:i/>
+          <w:iCs/>
+        </w:rPr>
+        <w:t>.2.2 Ứng viên có thể gửi mail để ứng tuyển</w:t>
       </w:r>
     </w:p>
     <w:p>
@@ -4282,6 +4813,7 @@
         <w:keepLines w:val="0"/>
         <w:widowControl/>
         <w:numPr>
+          <w:ilvl w:val="0"/>
           <w:numId w:val="0"/>
         </w:numPr>
         <w:suppressLineNumbers w:val="0"/>
@@ -4320,7 +4852,7 @@
                     </pic:cNvPicPr>
                   </pic:nvPicPr>
                   <pic:blipFill>
-                    <a:blip r:embed="rId24"/>
+                    <a:blip r:embed="rId27"/>
                     <a:stretch>
                       <a:fillRect/>
                     </a:stretch>
@@ -4347,6 +4879,7 @@
         <w:keepLines w:val="0"/>
         <w:widowControl/>
         <w:numPr>
+          <w:ilvl w:val="0"/>
           <w:numId w:val="0"/>
         </w:numPr>
         <w:suppressLineNumbers w:val="0"/>
@@ -4385,7 +4918,7 @@
                     </pic:cNvPicPr>
                   </pic:nvPicPr>
                   <pic:blipFill>
-                    <a:blip r:embed="rId25"/>
+                    <a:blip r:embed="rId28"/>
                     <a:stretch>
                       <a:fillRect/>
                     </a:stretch>
@@ -4427,8 +4960,20 @@
           <w:bCs/>
           <w:i/>
           <w:iCs/>
-        </w:rPr>
-        <w:t>5.3 Đề xuất một số kỹ năng mà ứng viên chưa có để học</w:t>
+          <w:lang w:val="en-US"/>
+        </w:rPr>
+        <w:t>4b</w:t>
+      </w:r>
+      <w:r>
+        <w:rPr>
+          <w:rStyle w:val="92"/>
+          <w:rFonts w:hint="default" w:ascii="Times New Roman" w:hAnsi="Times New Roman" w:cs="Times New Roman"/>
+          <w:b/>
+          <w:bCs/>
+          <w:i/>
+          <w:iCs/>
+        </w:rPr>
+        <w:t>.3 Đề xuất một số kỹ năng mà ứng viên chưa có để học</w:t>
       </w:r>
     </w:p>
     <w:p>
@@ -4437,6 +4982,7 @@
         <w:keepLines w:val="0"/>
         <w:widowControl/>
         <w:numPr>
+          <w:ilvl w:val="0"/>
           <w:numId w:val="0"/>
         </w:numPr>
         <w:suppressLineNumbers w:val="0"/>
@@ -4523,7 +5069,7 @@
                     </pic:cNvPicPr>
                   </pic:nvPicPr>
                   <pic:blipFill>
-                    <a:blip r:embed="rId26"/>
+                    <a:blip r:embed="rId29"/>
                     <a:stretch>
                       <a:fillRect/>
                     </a:stretch>
@@ -4565,8 +5111,20 @@
           <w:bCs/>
           <w:i/>
           <w:iCs/>
-        </w:rPr>
-        <w:t>5.4 Một số kỹ năng mà ứng viên đã học</w:t>
+          <w:lang w:val="en-US"/>
+        </w:rPr>
+        <w:t>4b</w:t>
+      </w:r>
+      <w:r>
+        <w:rPr>
+          <w:rStyle w:val="92"/>
+          <w:rFonts w:hint="default" w:ascii="Times New Roman" w:hAnsi="Times New Roman" w:cs="Times New Roman"/>
+          <w:b/>
+          <w:bCs/>
+          <w:i/>
+          <w:iCs/>
+        </w:rPr>
+        <w:t>.4 Một số kỹ năng mà ứng viên đã học</w:t>
       </w:r>
     </w:p>
     <w:p>
@@ -4575,6 +5133,7 @@
         <w:keepLines w:val="0"/>
         <w:widowControl/>
         <w:numPr>
+          <w:ilvl w:val="0"/>
           <w:numId w:val="0"/>
         </w:numPr>
         <w:suppressLineNumbers w:val="0"/>
@@ -4588,16 +5147,11 @@
         </w:rPr>
       </w:pPr>
       <w:r>
-        <w:rPr>
-          <w:rFonts w:hint="default" w:ascii="Times New Roman" w:hAnsi="Times New Roman" w:cs="Times New Roman"/>
-          <w:i/>
-          <w:iCs/>
-        </w:rPr>
         <w:drawing>
           <wp:inline distT="0" distB="0" distL="114300" distR="114300">
             <wp:extent cx="5633720" cy="3167380"/>
             <wp:effectExtent l="0" t="0" r="5080" b="13970"/>
-            <wp:docPr id="43" name="Picture 43" descr="seecan_skill"/>
+            <wp:docPr id="16" name="Picture 2"/>
             <wp:cNvGraphicFramePr>
               <a:graphicFrameLocks xmlns:a="http://schemas.openxmlformats.org/drawingml/2006/main" noChangeAspect="1"/>
             </wp:cNvGraphicFramePr>
@@ -4605,13 +5159,13 @@
               <a:graphicData uri="http://schemas.openxmlformats.org/drawingml/2006/picture">
                 <pic:pic xmlns:pic="http://schemas.openxmlformats.org/drawingml/2006/picture">
                   <pic:nvPicPr>
-                    <pic:cNvPr id="43" name="Picture 43" descr="seecan_skill"/>
+                    <pic:cNvPr id="16" name="Picture 2"/>
                     <pic:cNvPicPr>
                       <a:picLocks noChangeAspect="1"/>
                     </pic:cNvPicPr>
                   </pic:nvPicPr>
                   <pic:blipFill>
-                    <a:blip r:embed="rId27"/>
+                    <a:blip r:embed="rId30"/>
                     <a:stretch>
                       <a:fillRect/>
                     </a:stretch>
@@ -4624,6 +5178,10 @@
                     <a:prstGeom prst="rect">
                       <a:avLst/>
                     </a:prstGeom>
+                    <a:noFill/>
+                    <a:ln>
+                      <a:noFill/>
+                    </a:ln>
                   </pic:spPr>
                 </pic:pic>
               </a:graphicData>
@@ -4701,8 +5259,20 @@
           <w:bCs/>
           <w:i/>
           <w:iCs/>
-        </w:rPr>
-        <w:t>5.5 Tìm kiếm công việc theo tên hoặc mô tả</w:t>
+          <w:lang w:val="en-US"/>
+        </w:rPr>
+        <w:t>4b</w:t>
+      </w:r>
+      <w:r>
+        <w:rPr>
+          <w:rStyle w:val="92"/>
+          <w:rFonts w:hint="default" w:ascii="Times New Roman" w:hAnsi="Times New Roman" w:cs="Times New Roman"/>
+          <w:b/>
+          <w:bCs/>
+          <w:i/>
+          <w:iCs/>
+        </w:rPr>
+        <w:t>.5 Tìm kiếm công việc theo tên hoặc mô tả</w:t>
       </w:r>
     </w:p>
     <w:p>
@@ -4727,6 +5297,7 @@
     <w:p>
       <w:pPr>
         <w:numPr>
+          <w:ilvl w:val="0"/>
           <w:numId w:val="0"/>
         </w:numPr>
         <w:ind w:leftChars="50" w:right="173" w:rightChars="0"/>
@@ -4742,24 +5313,12 @@
           <w:lang w:val="en-US"/>
         </w:rPr>
       </w:pPr>
-      <w:bookmarkStart w:id="0" w:name="_GoBack"/>
-      <w:bookmarkEnd w:id="0"/>
       <w:r>
-        <w:rPr>
-          <w:rFonts w:hint="default" w:ascii="Times New Roman" w:hAnsi="Times New Roman" w:eastAsia="SimSun" w:cs="Times New Roman"/>
-          <w:b/>
-          <w:bCs/>
-          <w:i/>
-          <w:iCs/>
-          <w:sz w:val="26"/>
-          <w:szCs w:val="26"/>
-          <w:lang w:val="en-US"/>
-        </w:rPr>
         <w:drawing>
           <wp:inline distT="0" distB="0" distL="114300" distR="114300">
             <wp:extent cx="5633720" cy="3167380"/>
             <wp:effectExtent l="0" t="0" r="5080" b="13970"/>
-            <wp:docPr id="45" name="Picture 45" descr="findjobwithNameAndDesc"/>
+            <wp:docPr id="19" name="Picture 4"/>
             <wp:cNvGraphicFramePr>
               <a:graphicFrameLocks xmlns:a="http://schemas.openxmlformats.org/drawingml/2006/main" noChangeAspect="1"/>
             </wp:cNvGraphicFramePr>
@@ -4767,13 +5326,13 @@
               <a:graphicData uri="http://schemas.openxmlformats.org/drawingml/2006/picture">
                 <pic:pic xmlns:pic="http://schemas.openxmlformats.org/drawingml/2006/picture">
                   <pic:nvPicPr>
-                    <pic:cNvPr id="45" name="Picture 45" descr="findjobwithNameAndDesc"/>
+                    <pic:cNvPr id="19" name="Picture 4"/>
                     <pic:cNvPicPr>
                       <a:picLocks noChangeAspect="1"/>
                     </pic:cNvPicPr>
                   </pic:nvPicPr>
                   <pic:blipFill>
-                    <a:blip r:embed="rId28"/>
+                    <a:blip r:embed="rId31"/>
                     <a:stretch>
                       <a:fillRect/>
                     </a:stretch>
@@ -4786,6 +5345,10 @@
                     <a:prstGeom prst="rect">
                       <a:avLst/>
                     </a:prstGeom>
+                    <a:noFill/>
+                    <a:ln>
+                      <a:noFill/>
+                    </a:ln>
                   </pic:spPr>
                 </pic:pic>
               </a:graphicData>
@@ -5284,75 +5847,75 @@
     <w:lsdException w:unhideWhenUsed="0" w:uiPriority="0" w:semiHidden="0" w:name="index 2"/>
     <w:lsdException w:unhideWhenUsed="0" w:uiPriority="0" w:semiHidden="0" w:name="index 3"/>
     <w:lsdException w:unhideWhenUsed="0" w:uiPriority="0" w:semiHidden="0" w:name="index 4"/>
-    <w:lsdException w:unhideWhenUsed="0" w:uiPriority="0" w:semiHidden="0" w:name="index 5"/>
+    <w:lsdException w:qFormat="1" w:unhideWhenUsed="0" w:uiPriority="0" w:semiHidden="0" w:name="index 5"/>
     <w:lsdException w:unhideWhenUsed="0" w:uiPriority="0" w:semiHidden="0" w:name="index 6"/>
     <w:lsdException w:unhideWhenUsed="0" w:uiPriority="0" w:semiHidden="0" w:name="index 7"/>
     <w:lsdException w:unhideWhenUsed="0" w:uiPriority="0" w:semiHidden="0" w:name="index 8"/>
-    <w:lsdException w:unhideWhenUsed="0" w:uiPriority="0" w:semiHidden="0" w:name="index 9"/>
+    <w:lsdException w:qFormat="1" w:unhideWhenUsed="0" w:uiPriority="0" w:semiHidden="0" w:name="index 9"/>
     <w:lsdException w:qFormat="1" w:unhideWhenUsed="0" w:uiPriority="0" w:semiHidden="0" w:name="toc 1"/>
     <w:lsdException w:qFormat="1" w:unhideWhenUsed="0" w:uiPriority="0" w:semiHidden="0" w:name="toc 2"/>
     <w:lsdException w:qFormat="1" w:unhideWhenUsed="0" w:uiPriority="0" w:semiHidden="0" w:name="toc 3"/>
     <w:lsdException w:qFormat="1" w:unhideWhenUsed="0" w:uiPriority="0" w:semiHidden="0" w:name="toc 4"/>
-    <w:lsdException w:unhideWhenUsed="0" w:uiPriority="0" w:semiHidden="0" w:name="toc 5"/>
+    <w:lsdException w:qFormat="1" w:unhideWhenUsed="0" w:uiPriority="0" w:semiHidden="0" w:name="toc 5"/>
     <w:lsdException w:qFormat="1" w:unhideWhenUsed="0" w:uiPriority="0" w:semiHidden="0" w:name="toc 6"/>
     <w:lsdException w:qFormat="1" w:unhideWhenUsed="0" w:uiPriority="0" w:semiHidden="0" w:name="toc 7"/>
     <w:lsdException w:qFormat="1" w:unhideWhenUsed="0" w:uiPriority="0" w:semiHidden="0" w:name="toc 8"/>
     <w:lsdException w:qFormat="1" w:unhideWhenUsed="0" w:uiPriority="0" w:semiHidden="0" w:name="toc 9"/>
-    <w:lsdException w:unhideWhenUsed="0" w:uiPriority="0" w:semiHidden="0" w:name="Normal Indent"/>
-    <w:lsdException w:unhideWhenUsed="0" w:uiPriority="0" w:semiHidden="0" w:name="footnote text"/>
+    <w:lsdException w:qFormat="1" w:unhideWhenUsed="0" w:uiPriority="0" w:semiHidden="0" w:name="Normal Indent"/>
+    <w:lsdException w:qFormat="1" w:unhideWhenUsed="0" w:uiPriority="0" w:semiHidden="0" w:name="footnote text"/>
     <w:lsdException w:unhideWhenUsed="0" w:uiPriority="0" w:semiHidden="0" w:name="annotation text"/>
-    <w:lsdException w:unhideWhenUsed="0" w:uiPriority="0" w:semiHidden="0" w:name="header"/>
+    <w:lsdException w:qFormat="1" w:unhideWhenUsed="0" w:uiPriority="0" w:semiHidden="0" w:name="header"/>
     <w:lsdException w:unhideWhenUsed="0" w:uiPriority="0" w:semiHidden="0" w:name="footer"/>
-    <w:lsdException w:unhideWhenUsed="0" w:uiPriority="0" w:semiHidden="0" w:name="index heading"/>
+    <w:lsdException w:qFormat="1" w:unhideWhenUsed="0" w:uiPriority="0" w:semiHidden="0" w:name="index heading"/>
     <w:lsdException w:qFormat="1" w:uiPriority="0" w:name="caption"/>
     <w:lsdException w:qFormat="1" w:unhideWhenUsed="0" w:uiPriority="0" w:semiHidden="0" w:name="table of figures"/>
-    <w:lsdException w:unhideWhenUsed="0" w:uiPriority="0" w:semiHidden="0" w:name="envelope address"/>
-    <w:lsdException w:unhideWhenUsed="0" w:uiPriority="0" w:semiHidden="0" w:name="envelope return"/>
+    <w:lsdException w:qFormat="1" w:unhideWhenUsed="0" w:uiPriority="0" w:semiHidden="0" w:name="envelope address"/>
+    <w:lsdException w:qFormat="1" w:unhideWhenUsed="0" w:uiPriority="0" w:semiHidden="0" w:name="envelope return"/>
     <w:lsdException w:unhideWhenUsed="0" w:uiPriority="0" w:semiHidden="0" w:name="footnote reference"/>
     <w:lsdException w:unhideWhenUsed="0" w:uiPriority="0" w:semiHidden="0" w:name="annotation reference"/>
-    <w:lsdException w:unhideWhenUsed="0" w:uiPriority="0" w:semiHidden="0" w:name="line number"/>
-    <w:lsdException w:unhideWhenUsed="0" w:uiPriority="0" w:semiHidden="0" w:name="page number"/>
+    <w:lsdException w:qFormat="1" w:unhideWhenUsed="0" w:uiPriority="0" w:semiHidden="0" w:name="line number"/>
+    <w:lsdException w:qFormat="1" w:unhideWhenUsed="0" w:uiPriority="0" w:semiHidden="0" w:name="page number"/>
     <w:lsdException w:unhideWhenUsed="0" w:uiPriority="0" w:semiHidden="0" w:name="endnote reference"/>
-    <w:lsdException w:unhideWhenUsed="0" w:uiPriority="0" w:semiHidden="0" w:name="endnote text"/>
+    <w:lsdException w:qFormat="1" w:unhideWhenUsed="0" w:uiPriority="0" w:semiHidden="0" w:name="endnote text"/>
     <w:lsdException w:qFormat="1" w:unhideWhenUsed="0" w:uiPriority="0" w:semiHidden="0" w:name="table of authorities"/>
-    <w:lsdException w:unhideWhenUsed="0" w:uiPriority="0" w:semiHidden="0" w:name="macro"/>
+    <w:lsdException w:qFormat="1" w:unhideWhenUsed="0" w:uiPriority="0" w:semiHidden="0" w:name="macro"/>
     <w:lsdException w:qFormat="1" w:unhideWhenUsed="0" w:uiPriority="0" w:semiHidden="0" w:name="toa heading"/>
-    <w:lsdException w:unhideWhenUsed="0" w:uiPriority="0" w:semiHidden="0" w:name="List"/>
+    <w:lsdException w:qFormat="1" w:unhideWhenUsed="0" w:uiPriority="0" w:semiHidden="0" w:name="List"/>
     <w:lsdException w:unhideWhenUsed="0" w:uiPriority="0" w:semiHidden="0" w:name="List Bullet"/>
-    <w:lsdException w:unhideWhenUsed="0" w:uiPriority="0" w:semiHidden="0" w:name="List Number"/>
-    <w:lsdException w:unhideWhenUsed="0" w:uiPriority="0" w:semiHidden="0" w:name="List 2"/>
+    <w:lsdException w:qFormat="1" w:unhideWhenUsed="0" w:uiPriority="0" w:semiHidden="0" w:name="List Number"/>
+    <w:lsdException w:qFormat="1" w:unhideWhenUsed="0" w:uiPriority="0" w:semiHidden="0" w:name="List 2"/>
     <w:lsdException w:unhideWhenUsed="0" w:uiPriority="0" w:semiHidden="0" w:name="List 3"/>
     <w:lsdException w:unhideWhenUsed="0" w:uiPriority="0" w:semiHidden="0" w:name="List 4"/>
-    <w:lsdException w:unhideWhenUsed="0" w:uiPriority="0" w:semiHidden="0" w:name="List 5"/>
+    <w:lsdException w:qFormat="1" w:unhideWhenUsed="0" w:uiPriority="0" w:semiHidden="0" w:name="List 5"/>
     <w:lsdException w:unhideWhenUsed="0" w:uiPriority="0" w:semiHidden="0" w:name="List Bullet 2"/>
     <w:lsdException w:unhideWhenUsed="0" w:uiPriority="0" w:semiHidden="0" w:name="List Bullet 3"/>
     <w:lsdException w:unhideWhenUsed="0" w:uiPriority="0" w:semiHidden="0" w:name="List Bullet 4"/>
-    <w:lsdException w:unhideWhenUsed="0" w:uiPriority="0" w:semiHidden="0" w:name="List Bullet 5"/>
-    <w:lsdException w:unhideWhenUsed="0" w:uiPriority="0" w:semiHidden="0" w:name="List Number 2"/>
-    <w:lsdException w:unhideWhenUsed="0" w:uiPriority="0" w:semiHidden="0" w:name="List Number 3"/>
+    <w:lsdException w:qFormat="1" w:unhideWhenUsed="0" w:uiPriority="0" w:semiHidden="0" w:name="List Bullet 5"/>
+    <w:lsdException w:qFormat="1" w:unhideWhenUsed="0" w:uiPriority="0" w:semiHidden="0" w:name="List Number 2"/>
+    <w:lsdException w:qFormat="1" w:unhideWhenUsed="0" w:uiPriority="0" w:semiHidden="0" w:name="List Number 3"/>
     <w:lsdException w:unhideWhenUsed="0" w:uiPriority="0" w:semiHidden="0" w:name="List Number 4"/>
-    <w:lsdException w:unhideWhenUsed="0" w:uiPriority="0" w:semiHidden="0" w:name="List Number 5"/>
+    <w:lsdException w:qFormat="1" w:unhideWhenUsed="0" w:uiPriority="0" w:semiHidden="0" w:name="List Number 5"/>
     <w:lsdException w:qFormat="1" w:unhideWhenUsed="0" w:uiPriority="0" w:semiHidden="0" w:name="Title"/>
     <w:lsdException w:unhideWhenUsed="0" w:uiPriority="0" w:semiHidden="0" w:name="Closing"/>
-    <w:lsdException w:unhideWhenUsed="0" w:uiPriority="0" w:semiHidden="0" w:name="Signature"/>
-    <w:lsdException w:unhideWhenUsed="0" w:uiPriority="0" w:name="Default Paragraph Font"/>
-    <w:lsdException w:unhideWhenUsed="0" w:uiPriority="0" w:semiHidden="0" w:name="Body Text"/>
+    <w:lsdException w:qFormat="1" w:unhideWhenUsed="0" w:uiPriority="0" w:semiHidden="0" w:name="Signature"/>
+    <w:lsdException w:qFormat="1" w:unhideWhenUsed="0" w:uiPriority="0" w:name="Default Paragraph Font"/>
+    <w:lsdException w:qFormat="1" w:unhideWhenUsed="0" w:uiPriority="0" w:semiHidden="0" w:name="Body Text"/>
     <w:lsdException w:unhideWhenUsed="0" w:uiPriority="0" w:semiHidden="0" w:name="Body Text Indent"/>
-    <w:lsdException w:unhideWhenUsed="0" w:uiPriority="0" w:semiHidden="0" w:name="List Continue"/>
-    <w:lsdException w:unhideWhenUsed="0" w:uiPriority="0" w:semiHidden="0" w:name="List Continue 2"/>
-    <w:lsdException w:unhideWhenUsed="0" w:uiPriority="0" w:semiHidden="0" w:name="List Continue 3"/>
-    <w:lsdException w:unhideWhenUsed="0" w:uiPriority="0" w:semiHidden="0" w:name="List Continue 4"/>
-    <w:lsdException w:unhideWhenUsed="0" w:uiPriority="0" w:semiHidden="0" w:name="List Continue 5"/>
-    <w:lsdException w:unhideWhenUsed="0" w:uiPriority="0" w:semiHidden="0" w:name="Message Header"/>
+    <w:lsdException w:qFormat="1" w:unhideWhenUsed="0" w:uiPriority="0" w:semiHidden="0" w:name="List Continue"/>
+    <w:lsdException w:qFormat="1" w:unhideWhenUsed="0" w:uiPriority="0" w:semiHidden="0" w:name="List Continue 2"/>
+    <w:lsdException w:qFormat="1" w:unhideWhenUsed="0" w:uiPriority="0" w:semiHidden="0" w:name="List Continue 3"/>
+    <w:lsdException w:qFormat="1" w:unhideWhenUsed="0" w:uiPriority="0" w:semiHidden="0" w:name="List Continue 4"/>
+    <w:lsdException w:qFormat="1" w:unhideWhenUsed="0" w:uiPriority="0" w:semiHidden="0" w:name="List Continue 5"/>
+    <w:lsdException w:qFormat="1" w:unhideWhenUsed="0" w:uiPriority="0" w:semiHidden="0" w:name="Message Header"/>
     <w:lsdException w:qFormat="1" w:unhideWhenUsed="0" w:uiPriority="0" w:semiHidden="0" w:name="Subtitle"/>
-    <w:lsdException w:unhideWhenUsed="0" w:uiPriority="0" w:semiHidden="0" w:name="Salutation"/>
+    <w:lsdException w:qFormat="1" w:unhideWhenUsed="0" w:uiPriority="0" w:semiHidden="0" w:name="Salutation"/>
     <w:lsdException w:unhideWhenUsed="0" w:uiPriority="0" w:semiHidden="0" w:name="Date"/>
     <w:lsdException w:unhideWhenUsed="0" w:uiPriority="0" w:semiHidden="0" w:name="Body Text First Indent"/>
-    <w:lsdException w:unhideWhenUsed="0" w:uiPriority="0" w:semiHidden="0" w:name="Body Text First Indent 2"/>
-    <w:lsdException w:unhideWhenUsed="0" w:uiPriority="0" w:semiHidden="0" w:name="Note Heading"/>
-    <w:lsdException w:unhideWhenUsed="0" w:uiPriority="0" w:semiHidden="0" w:name="Body Text 2"/>
-    <w:lsdException w:unhideWhenUsed="0" w:uiPriority="0" w:semiHidden="0" w:name="Body Text 3"/>
-    <w:lsdException w:unhideWhenUsed="0" w:uiPriority="0" w:semiHidden="0" w:name="Body Text Indent 2"/>
+    <w:lsdException w:qFormat="1" w:unhideWhenUsed="0" w:uiPriority="0" w:semiHidden="0" w:name="Body Text First Indent 2"/>
+    <w:lsdException w:qFormat="1" w:unhideWhenUsed="0" w:uiPriority="0" w:semiHidden="0" w:name="Note Heading"/>
+    <w:lsdException w:qFormat="1" w:unhideWhenUsed="0" w:uiPriority="0" w:semiHidden="0" w:name="Body Text 2"/>
+    <w:lsdException w:qFormat="1" w:unhideWhenUsed="0" w:uiPriority="0" w:semiHidden="0" w:name="Body Text 3"/>
+    <w:lsdException w:qFormat="1" w:unhideWhenUsed="0" w:uiPriority="0" w:semiHidden="0" w:name="Body Text Indent 2"/>
     <w:lsdException w:unhideWhenUsed="0" w:uiPriority="0" w:semiHidden="0" w:name="Body Text Indent 3"/>
     <w:lsdException w:unhideWhenUsed="0" w:uiPriority="0" w:semiHidden="0" w:name="Block Text"/>
     <w:lsdException w:unhideWhenUsed="0" w:uiPriority="0" w:semiHidden="0" w:name="Hyperlink"/>
@@ -5360,19 +5923,19 @@
     <w:lsdException w:qFormat="1" w:unhideWhenUsed="0" w:uiPriority="0" w:semiHidden="0" w:name="Strong"/>
     <w:lsdException w:qFormat="1" w:unhideWhenUsed="0" w:uiPriority="0" w:semiHidden="0" w:name="Emphasis"/>
     <w:lsdException w:unhideWhenUsed="0" w:uiPriority="0" w:semiHidden="0" w:name="Document Map"/>
-    <w:lsdException w:unhideWhenUsed="0" w:uiPriority="0" w:semiHidden="0" w:name="Plain Text"/>
+    <w:lsdException w:qFormat="1" w:unhideWhenUsed="0" w:uiPriority="0" w:semiHidden="0" w:name="Plain Text"/>
     <w:lsdException w:unhideWhenUsed="0" w:uiPriority="0" w:semiHidden="0" w:name="E-mail Signature"/>
-    <w:lsdException w:unhideWhenUsed="0" w:uiPriority="0" w:semiHidden="0" w:name="Normal (Web)"/>
-    <w:lsdException w:unhideWhenUsed="0" w:uiPriority="0" w:semiHidden="0" w:name="HTML Acronym"/>
-    <w:lsdException w:unhideWhenUsed="0" w:uiPriority="0" w:semiHidden="0" w:name="HTML Address"/>
+    <w:lsdException w:qFormat="1" w:unhideWhenUsed="0" w:uiPriority="0" w:semiHidden="0" w:name="Normal (Web)"/>
+    <w:lsdException w:qFormat="1" w:unhideWhenUsed="0" w:uiPriority="0" w:semiHidden="0" w:name="HTML Acronym"/>
+    <w:lsdException w:qFormat="1" w:unhideWhenUsed="0" w:uiPriority="0" w:semiHidden="0" w:name="HTML Address"/>
     <w:lsdException w:unhideWhenUsed="0" w:uiPriority="0" w:semiHidden="0" w:name="HTML Cite"/>
-    <w:lsdException w:unhideWhenUsed="0" w:uiPriority="0" w:semiHidden="0" w:name="HTML Code"/>
+    <w:lsdException w:qFormat="1" w:unhideWhenUsed="0" w:uiPriority="0" w:semiHidden="0" w:name="HTML Code"/>
     <w:lsdException w:unhideWhenUsed="0" w:uiPriority="0" w:semiHidden="0" w:name="HTML Definition"/>
     <w:lsdException w:unhideWhenUsed="0" w:uiPriority="0" w:semiHidden="0" w:name="HTML Keyboard"/>
     <w:lsdException w:unhideWhenUsed="0" w:uiPriority="0" w:semiHidden="0" w:name="HTML Preformatted"/>
     <w:lsdException w:unhideWhenUsed="0" w:uiPriority="0" w:semiHidden="0" w:name="HTML Sample"/>
     <w:lsdException w:unhideWhenUsed="0" w:uiPriority="0" w:semiHidden="0" w:name="HTML Typewriter"/>
-    <w:lsdException w:unhideWhenUsed="0" w:uiPriority="0" w:semiHidden="0" w:name="HTML Variable"/>
+    <w:lsdException w:qFormat="1" w:unhideWhenUsed="0" w:uiPriority="0" w:semiHidden="0" w:name="HTML Variable"/>
     <w:lsdException w:unhideWhenUsed="0" w:uiPriority="0" w:name="Normal Table"/>
     <w:lsdException w:unhideWhenUsed="0" w:uiPriority="0" w:semiHidden="0" w:name="annotation subject"/>
     <w:lsdException w:qFormat="1" w:unhideWhenUsed="0" w:uiPriority="0" w:semiHidden="0" w:name="Table Simple 1"/>
@@ -5417,7 +5980,7 @@
     <w:lsdException w:qFormat="1" w:unhideWhenUsed="0" w:uiPriority="0" w:semiHidden="0" w:name="Table Web 1"/>
     <w:lsdException w:qFormat="1" w:unhideWhenUsed="0" w:uiPriority="0" w:semiHidden="0" w:name="Table Web 2"/>
     <w:lsdException w:qFormat="1" w:unhideWhenUsed="0" w:uiPriority="0" w:semiHidden="0" w:name="Table Web 3"/>
-    <w:lsdException w:unhideWhenUsed="0" w:uiPriority="0" w:semiHidden="0" w:name="Balloon Text"/>
+    <w:lsdException w:qFormat="1" w:unhideWhenUsed="0" w:uiPriority="0" w:semiHidden="0" w:name="Balloon Text"/>
     <w:lsdException w:qFormat="1" w:unhideWhenUsed="0" w:uiPriority="0" w:semiHidden="0" w:name="Table Grid"/>
     <w:lsdException w:qFormat="1" w:unhideWhenUsed="0" w:uiPriority="0" w:semiHidden="0" w:name="Table Theme"/>
     <w:lsdException w:qFormat="1" w:unhideWhenUsed="0" w:uiPriority="60" w:semiHidden="0" w:name="Light Shading"/>
@@ -5478,7 +6041,7 @@
     <w:lsdException w:qFormat="1" w:unhideWhenUsed="0" w:uiPriority="73" w:semiHidden="0" w:name="Colorful Grid Accent 3"/>
     <w:lsdException w:qFormat="1" w:unhideWhenUsed="0" w:uiPriority="60" w:semiHidden="0" w:name="Light Shading Accent 4"/>
     <w:lsdException w:qFormat="1" w:unhideWhenUsed="0" w:uiPriority="61" w:semiHidden="0" w:name="Light List Accent 4"/>
-    <w:lsdException w:unhideWhenUsed="0" w:uiPriority="62" w:semiHidden="0" w:name="Light Grid Accent 4"/>
+    <w:lsdException w:qFormat="1" w:unhideWhenUsed="0" w:uiPriority="62" w:semiHidden="0" w:name="Light Grid Accent 4"/>
     <w:lsdException w:qFormat="1" w:unhideWhenUsed="0" w:uiPriority="63" w:semiHidden="0" w:name="Medium Shading 1 Accent 4"/>
     <w:lsdException w:qFormat="1" w:unhideWhenUsed="0" w:uiPriority="64" w:semiHidden="0" w:name="Medium Shading 2 Accent 4"/>
     <w:lsdException w:qFormat="1" w:unhideWhenUsed="0" w:uiPriority="65" w:semiHidden="0" w:name="Medium List 1 Accent 4"/>
@@ -5724,6 +6287,7 @@
   <w:style w:type="character" w:default="1" w:styleId="11">
     <w:name w:val="Default Paragraph Font"/>
     <w:semiHidden/>
+    <w:qFormat/>
     <w:uiPriority w:val="0"/>
   </w:style>
   <w:style w:type="table" w:default="1" w:styleId="12">
@@ -5742,6 +6306,7 @@
   <w:style w:type="paragraph" w:styleId="13">
     <w:name w:val="Balloon Text"/>
     <w:basedOn w:val="1"/>
+    <w:qFormat/>
     <w:uiPriority w:val="0"/>
     <w:rPr>
       <w:sz w:val="16"/>
@@ -5760,6 +6325,7 @@
   <w:style w:type="paragraph" w:styleId="15">
     <w:name w:val="Body Text"/>
     <w:basedOn w:val="1"/>
+    <w:qFormat/>
     <w:uiPriority w:val="0"/>
     <w:pPr>
       <w:spacing w:after="120"/>
@@ -5768,6 +6334,7 @@
   <w:style w:type="paragraph" w:styleId="16">
     <w:name w:val="Body Text 2"/>
     <w:basedOn w:val="1"/>
+    <w:qFormat/>
     <w:uiPriority w:val="0"/>
     <w:pPr>
       <w:spacing w:after="120" w:line="480" w:lineRule="auto"/>
@@ -5776,6 +6343,7 @@
   <w:style w:type="paragraph" w:styleId="17">
     <w:name w:val="Body Text 3"/>
     <w:basedOn w:val="1"/>
+    <w:qFormat/>
     <w:uiPriority w:val="0"/>
     <w:pPr>
       <w:spacing w:after="120"/>
@@ -5805,6 +6373,7 @@
   <w:style w:type="paragraph" w:styleId="20">
     <w:name w:val="Body Text First Indent 2"/>
     <w:basedOn w:val="19"/>
+    <w:qFormat/>
     <w:uiPriority w:val="0"/>
     <w:pPr>
       <w:ind w:firstLine="420" w:firstLineChars="200"/>
@@ -5813,6 +6382,7 @@
   <w:style w:type="paragraph" w:styleId="21">
     <w:name w:val="Body Text Indent 2"/>
     <w:basedOn w:val="1"/>
+    <w:qFormat/>
     <w:uiPriority w:val="0"/>
     <w:pPr>
       <w:spacing w:after="120" w:line="480" w:lineRule="auto"/>
@@ -5923,6 +6493,7 @@
   <w:style w:type="paragraph" w:styleId="33">
     <w:name w:val="endnote text"/>
     <w:basedOn w:val="1"/>
+    <w:qFormat/>
     <w:uiPriority w:val="0"/>
     <w:pPr>
       <w:snapToGrid w:val="0"/>
@@ -5932,6 +6503,7 @@
   <w:style w:type="paragraph" w:styleId="34">
     <w:name w:val="envelope address"/>
     <w:basedOn w:val="1"/>
+    <w:qFormat/>
     <w:uiPriority w:val="0"/>
     <w:pPr>
       <w:framePr w:w="7920" w:h="1980" w:hRule="exact" w:hSpace="180" w:wrap="auto" w:vAnchor="margin" w:hAnchor="page" w:xAlign="center" w:yAlign="bottom"/>
@@ -5947,6 +6519,7 @@
   <w:style w:type="paragraph" w:styleId="35">
     <w:name w:val="envelope return"/>
     <w:basedOn w:val="1"/>
+    <w:qFormat/>
     <w:uiPriority w:val="0"/>
     <w:pPr>
       <w:snapToGrid w:val="0"/>
@@ -5992,6 +6565,7 @@
   <w:style w:type="paragraph" w:styleId="39">
     <w:name w:val="footnote text"/>
     <w:basedOn w:val="1"/>
+    <w:qFormat/>
     <w:uiPriority w:val="0"/>
     <w:pPr>
       <w:snapToGrid w:val="0"/>
@@ -6005,6 +6579,7 @@
   <w:style w:type="paragraph" w:styleId="40">
     <w:name w:val="header"/>
     <w:basedOn w:val="1"/>
+    <w:qFormat/>
     <w:uiPriority w:val="0"/>
     <w:pPr>
       <w:tabs>
@@ -6021,11 +6596,13 @@
   <w:style w:type="character" w:styleId="41">
     <w:name w:val="HTML Acronym"/>
     <w:basedOn w:val="11"/>
+    <w:qFormat/>
     <w:uiPriority w:val="0"/>
   </w:style>
   <w:style w:type="paragraph" w:styleId="42">
     <w:name w:val="HTML Address"/>
     <w:basedOn w:val="1"/>
+    <w:qFormat/>
     <w:uiPriority w:val="0"/>
     <w:rPr>
       <w:i/>
@@ -6044,6 +6621,7 @@
   <w:style w:type="character" w:styleId="44">
     <w:name w:val="HTML Code"/>
     <w:basedOn w:val="11"/>
+    <w:qFormat/>
     <w:uiPriority w:val="0"/>
     <w:rPr>
       <w:rFonts w:ascii="Courier New" w:hAnsi="Courier New" w:cs="Courier New"/>
@@ -6100,6 +6678,7 @@
   <w:style w:type="character" w:styleId="50">
     <w:name w:val="HTML Variable"/>
     <w:basedOn w:val="11"/>
+    <w:qFormat/>
     <w:uiPriority w:val="0"/>
     <w:rPr>
       <w:i/>
@@ -6152,6 +6731,7 @@
     <w:name w:val="index 5"/>
     <w:basedOn w:val="1"/>
     <w:next w:val="1"/>
+    <w:qFormat/>
     <w:uiPriority w:val="0"/>
     <w:pPr>
       <w:ind w:left="800" w:leftChars="800"/>
@@ -6188,6 +6768,7 @@
     <w:name w:val="index 9"/>
     <w:basedOn w:val="1"/>
     <w:next w:val="1"/>
+    <w:qFormat/>
     <w:uiPriority w:val="0"/>
     <w:pPr>
       <w:ind w:left="1600" w:leftChars="1600"/>
@@ -6197,6 +6778,7 @@
     <w:name w:val="index heading"/>
     <w:basedOn w:val="1"/>
     <w:next w:val="52"/>
+    <w:qFormat/>
     <w:uiPriority w:val="0"/>
     <w:rPr>
       <w:rFonts w:ascii="Arial" w:hAnsi="Arial" w:cs="Arial"/>
@@ -6207,11 +6789,13 @@
   <w:style w:type="character" w:styleId="62">
     <w:name w:val="line number"/>
     <w:basedOn w:val="11"/>
+    <w:qFormat/>
     <w:uiPriority w:val="0"/>
   </w:style>
   <w:style w:type="paragraph" w:styleId="63">
     <w:name w:val="List"/>
     <w:basedOn w:val="1"/>
+    <w:qFormat/>
     <w:uiPriority w:val="0"/>
     <w:pPr>
       <w:ind w:left="200" w:hanging="200" w:hangingChars="200"/>
@@ -6220,6 +6804,7 @@
   <w:style w:type="paragraph" w:styleId="64">
     <w:name w:val="List 2"/>
     <w:basedOn w:val="1"/>
+    <w:qFormat/>
     <w:uiPriority w:val="0"/>
     <w:pPr>
       <w:ind w:left="100" w:leftChars="200" w:hanging="200" w:hangingChars="200"/>
@@ -6244,6 +6829,7 @@
   <w:style w:type="paragraph" w:styleId="67">
     <w:name w:val="List 5"/>
     <w:basedOn w:val="1"/>
+    <w:qFormat/>
     <w:uiPriority w:val="0"/>
     <w:pPr>
       <w:ind w:left="100" w:leftChars="800" w:hanging="200" w:hangingChars="200"/>
@@ -6296,6 +6882,7 @@
   <w:style w:type="paragraph" w:styleId="72">
     <w:name w:val="List Bullet 5"/>
     <w:basedOn w:val="1"/>
+    <w:qFormat/>
     <w:uiPriority w:val="0"/>
     <w:pPr>
       <w:numPr>
@@ -6307,6 +6894,7 @@
   <w:style w:type="paragraph" w:styleId="73">
     <w:name w:val="List Continue"/>
     <w:basedOn w:val="1"/>
+    <w:qFormat/>
     <w:uiPriority w:val="0"/>
     <w:pPr>
       <w:spacing w:after="120"/>
@@ -6316,6 +6904,7 @@
   <w:style w:type="paragraph" w:styleId="74">
     <w:name w:val="List Continue 2"/>
     <w:basedOn w:val="1"/>
+    <w:qFormat/>
     <w:uiPriority w:val="0"/>
     <w:pPr>
       <w:spacing w:after="120"/>
@@ -6325,6 +6914,7 @@
   <w:style w:type="paragraph" w:styleId="75">
     <w:name w:val="List Continue 3"/>
     <w:basedOn w:val="1"/>
+    <w:qFormat/>
     <w:uiPriority w:val="0"/>
     <w:pPr>
       <w:spacing w:after="120"/>
@@ -6334,6 +6924,7 @@
   <w:style w:type="paragraph" w:styleId="76">
     <w:name w:val="List Continue 4"/>
     <w:basedOn w:val="1"/>
+    <w:qFormat/>
     <w:uiPriority w:val="0"/>
     <w:pPr>
       <w:spacing w:after="120"/>
@@ -6343,6 +6934,7 @@
   <w:style w:type="paragraph" w:styleId="77">
     <w:name w:val="List Continue 5"/>
     <w:basedOn w:val="1"/>
+    <w:qFormat/>
     <w:uiPriority w:val="0"/>
     <w:pPr>
       <w:spacing w:after="120"/>
@@ -6352,6 +6944,7 @@
   <w:style w:type="paragraph" w:styleId="78">
     <w:name w:val="List Number"/>
     <w:basedOn w:val="1"/>
+    <w:qFormat/>
     <w:uiPriority w:val="0"/>
     <w:pPr>
       <w:numPr>
@@ -6363,6 +6956,7 @@
   <w:style w:type="paragraph" w:styleId="79">
     <w:name w:val="List Number 2"/>
     <w:basedOn w:val="1"/>
+    <w:qFormat/>
     <w:uiPriority w:val="0"/>
     <w:pPr>
       <w:numPr>
@@ -6374,6 +6968,7 @@
   <w:style w:type="paragraph" w:styleId="80">
     <w:name w:val="List Number 3"/>
     <w:basedOn w:val="1"/>
+    <w:qFormat/>
     <w:uiPriority w:val="0"/>
     <w:pPr>
       <w:numPr>
@@ -6396,6 +6991,7 @@
   <w:style w:type="paragraph" w:styleId="82">
     <w:name w:val="List Number 5"/>
     <w:basedOn w:val="1"/>
+    <w:qFormat/>
     <w:uiPriority w:val="0"/>
     <w:pPr>
       <w:numPr>
@@ -6406,6 +7002,7 @@
   </w:style>
   <w:style w:type="paragraph" w:styleId="83">
     <w:name w:val="macro"/>
+    <w:qFormat/>
     <w:uiPriority w:val="0"/>
     <w:pPr>
       <w:widowControl w:val="0"/>
@@ -6440,6 +7037,7 @@
   <w:style w:type="paragraph" w:styleId="84">
     <w:name w:val="Message Header"/>
     <w:basedOn w:val="1"/>
+    <w:qFormat/>
     <w:uiPriority w:val="0"/>
     <w:pPr>
       <w:pBdr>
@@ -6460,6 +7058,7 @@
   <w:style w:type="paragraph" w:styleId="85">
     <w:name w:val="Normal (Web)"/>
     <w:basedOn w:val="1"/>
+    <w:qFormat/>
     <w:uiPriority w:val="0"/>
     <w:rPr>
       <w:sz w:val="24"/>
@@ -6469,6 +7068,7 @@
   <w:style w:type="paragraph" w:styleId="86">
     <w:name w:val="Normal Indent"/>
     <w:basedOn w:val="1"/>
+    <w:qFormat/>
     <w:uiPriority w:val="0"/>
     <w:pPr>
       <w:ind w:firstLine="420" w:firstLineChars="200"/>
@@ -6478,6 +7078,7 @@
     <w:name w:val="Note Heading"/>
     <w:basedOn w:val="1"/>
     <w:next w:val="1"/>
+    <w:qFormat/>
     <w:uiPriority w:val="0"/>
     <w:pPr>
       <w:jc w:val="center"/>
@@ -6486,11 +7087,13 @@
   <w:style w:type="character" w:styleId="88">
     <w:name w:val="page number"/>
     <w:basedOn w:val="11"/>
+    <w:qFormat/>
     <w:uiPriority w:val="0"/>
   </w:style>
   <w:style w:type="paragraph" w:styleId="89">
     <w:name w:val="Plain Text"/>
     <w:basedOn w:val="1"/>
+    <w:qFormat/>
     <w:uiPriority w:val="0"/>
     <w:rPr>
       <w:rFonts w:ascii="SimSun" w:hAnsi="Courier New" w:cs="Courier New"/>
@@ -6501,11 +7104,13 @@
     <w:name w:val="Salutation"/>
     <w:basedOn w:val="1"/>
     <w:next w:val="1"/>
+    <w:qFormat/>
     <w:uiPriority w:val="0"/>
   </w:style>
   <w:style w:type="paragraph" w:styleId="91">
     <w:name w:val="Signature"/>
     <w:basedOn w:val="1"/>
+    <w:qFormat/>
     <w:uiPriority w:val="0"/>
     <w:pPr>
       <w:ind w:left="100" w:leftChars="2100"/>
@@ -9739,6 +10344,7 @@
     <w:name w:val="toc 5"/>
     <w:basedOn w:val="1"/>
     <w:next w:val="1"/>
+    <w:qFormat/>
     <w:uiPriority w:val="0"/>
     <w:pPr>
       <w:ind w:left="1680" w:leftChars="800"/>
@@ -11455,6 +12061,7 @@
   <w:style w:type="table" w:styleId="169">
     <w:name w:val="Light Grid Accent 4"/>
     <w:basedOn w:val="12"/>
+    <w:qFormat/>
     <w:uiPriority w:val="62"/>
     <w:tblPr>
       <w:tblBorders>
